--- a/Chapter 1.docx
+++ b/Chapter 1.docx
@@ -28,32 +28,40 @@
       <w:r>
         <w:t xml:space="preserve">hinking </w:t>
       </w:r>
+      <w:r>
+        <w:t>back,</w:t>
+      </w:r>
+      <w:r>
+        <w:t xml:space="preserve"> it’s been t</w:t>
+      </w:r>
+      <w:r>
+        <w:t xml:space="preserve">hree days </w:t>
+      </w:r>
+      <w:r>
+        <w:t>since</w:t>
+      </w:r>
+      <w:r>
+        <w:t xml:space="preserve"> I have seen my master, I was being thrown out of the house by some people I have never seen before who came in to our home abruptly. My master was always kind to me and to others, he brings me to the outside world often, and that’s where I see my kind master lends out a warm helping hand to who</w:t>
+      </w:r>
+      <w:r>
+        <w:t>m</w:t>
+      </w:r>
+      <w:r>
+        <w:t xml:space="preserve">ever is in need of help. This is a huge contrast to what he looks like in life, </w:t>
+      </w:r>
+      <w:r>
+        <w:t>where he stands 6 feet tall and very well built.</w:t>
+      </w:r>
+    </w:p>
+    <w:p>
+      <w:pPr>
+        <w:ind w:firstLine="720"/>
+      </w:pPr>
+      <w:r>
+        <w:t>A sudden sound of a dropping can was heard down the alley as it broke me from thinking back the past, I turned my head towards the noise and saw a humanly figure running from a few other human. The figure who was running away had me pondering as I had a feeling it looks a lot like my previous owner and thus I gave chase too.</w:t>
+      </w:r>
       <w:bookmarkStart w:id="0" w:name="_GoBack"/>
       <w:bookmarkEnd w:id="0"/>
-      <w:r>
-        <w:t>back,</w:t>
-      </w:r>
-      <w:r>
-        <w:t xml:space="preserve"> it’s been t</w:t>
-      </w:r>
-      <w:r>
-        <w:t xml:space="preserve">hree days </w:t>
-      </w:r>
-      <w:r>
-        <w:t>since</w:t>
-      </w:r>
-      <w:r>
-        <w:t xml:space="preserve"> I have seen my master, I was being thrown out of the house by some people I have never seen before who came in to our home abruptly. My master was always kind to me and to others, he brings me to the outside world often, and that’s where I see my kind master lends out a warm helping hand to who</w:t>
-      </w:r>
-      <w:r>
-        <w:t>m</w:t>
-      </w:r>
-      <w:r>
-        <w:t xml:space="preserve">ever is in need of help. This is a huge contrast to what he looks like in life, </w:t>
-      </w:r>
-      <w:r>
-        <w:t>where he stands 6 feet tall and very well built.</w:t>
-      </w:r>
     </w:p>
     <w:p/>
     <w:sectPr>

--- a/Chapter 1.docx
+++ b/Chapter 1.docx
@@ -58,10 +58,40 @@
         <w:ind w:firstLine="720"/>
       </w:pPr>
       <w:r>
-        <w:t>A sudden sound of a dropping can was heard down the alley as it broke me from thinking back the past, I turned my head towards the noise and saw a humanly figure running from a few other human. The figure who was running away had me pondering as I had a feeling it looks a lot like my previous owner and thus I gave chase too.</w:t>
+        <w:t xml:space="preserve">A sudden sound of a dropping can was heard down the alley as it </w:t>
+      </w:r>
+      <w:r>
+        <w:t>broke</w:t>
+      </w:r>
+      <w:r>
+        <w:t xml:space="preserve"> me from thinking back the past, I turn my head towards the noise and s</w:t>
+      </w:r>
+      <w:r>
+        <w:t>ee</w:t>
+      </w:r>
+      <w:r>
+        <w:t xml:space="preserve"> a humanly figure running from a few other human. The figure who was running away had me pondering as I ha</w:t>
+      </w:r>
+      <w:r>
+        <w:t>ve</w:t>
+      </w:r>
+      <w:r>
+        <w:t xml:space="preserve"> a feeling it looks a lot like my previous owner and </w:t>
+      </w:r>
+      <w:r>
+        <w:t>thus,</w:t>
+      </w:r>
+      <w:r>
+        <w:t xml:space="preserve"> I g</w:t>
+      </w:r>
+      <w:r>
+        <w:t>ave</w:t>
       </w:r>
       <w:bookmarkStart w:id="0" w:name="_GoBack"/>
       <w:bookmarkEnd w:id="0"/>
+      <w:r>
+        <w:t xml:space="preserve"> chase too.</w:t>
+      </w:r>
     </w:p>
     <w:p/>
     <w:sectPr>
